--- a/templ/urist3/Список кредиторов и должников.docx
+++ b/templ/urist3/Список кредиторов и должников.docx
@@ -8266,7 +8266,25 @@
           <w:p>
             <w:pPr>
               <w:jc w:val="center"/>
-            </w:pPr>
+              <w:rPr>
+                <w:lang w:val="en-US"/>
+              </w:rPr>
+            </w:pPr>
+            <w:r>
+              <w:rPr>
+                <w:lang w:val="en-US"/>
+              </w:rPr>
+              <w:t>{{</w:t>
+            </w:r>
+            <w:r>
+              <w:t>АДень</w:t>
+            </w:r>
+            <w:r>
+              <w:rPr>
+                <w:lang w:val="en-US"/>
+              </w:rPr>
+              <w:t>}}</w:t>
+            </w:r>
           </w:p>
         </w:tc>
         <w:tc>
@@ -8291,7 +8309,25 @@
           <w:p>
             <w:pPr>
               <w:jc w:val="center"/>
-            </w:pPr>
+              <w:rPr>
+                <w:lang w:val="en-US"/>
+              </w:rPr>
+            </w:pPr>
+            <w:r>
+              <w:rPr>
+                <w:lang w:val="en-US"/>
+              </w:rPr>
+              <w:t>{{</w:t>
+            </w:r>
+            <w:r>
+              <w:t>АМесяц</w:t>
+            </w:r>
+            <w:r>
+              <w:rPr>
+                <w:lang w:val="en-US"/>
+              </w:rPr>
+              <w:t>}}</w:t>
+            </w:r>
           </w:p>
         </w:tc>
         <w:tc>
@@ -8317,7 +8353,28 @@
             </w:tcBorders>
             <w:vAlign w:val="bottom"/>
           </w:tcPr>
-          <w:p/>
+          <w:p>
+            <w:pPr>
+              <w:rPr>
+                <w:lang w:val="en-US"/>
+              </w:rPr>
+            </w:pPr>
+            <w:r>
+              <w:rPr>
+                <w:lang w:val="en-US"/>
+              </w:rPr>
+              <w:t>{{</w:t>
+            </w:r>
+            <w:r>
+              <w:t>ААГод</w:t>
+            </w:r>
+            <w:r>
+              <w:rPr>
+                <w:lang w:val="en-US"/>
+              </w:rPr>
+              <w:t>}}</w:t>
+            </w:r>
+          </w:p>
         </w:tc>
         <w:tc>
           <w:tcPr>

--- a/templ/urist3/Список кредиторов и должников.docx
+++ b/templ/urist3/Список кредиторов и должников.docx
@@ -657,7 +657,7 @@
               <w:bottom w:val="single" w:sz="4" w:space="0" w:color="auto"/>
               <w:right w:val="single" w:sz="4" w:space="0" w:color="auto"/>
             </w:tcBorders>
-            <w:vAlign w:val="bottom"/>
+            <w:vAlign w:val="center"/>
           </w:tcPr>
           <w:p>
             <w:pPr>
@@ -672,9 +672,11 @@
               </w:rPr>
               <w:t>{{</w:t>
             </w:r>
+            <w:proofErr w:type="spellStart"/>
             <w:r>
               <w:t>Прежние_имена_фамилия_отчества</w:t>
             </w:r>
+            <w:proofErr w:type="spellEnd"/>
             <w:r>
               <w:rPr>
                 <w:lang w:val="en-US"/>
@@ -754,9 +756,11 @@
               </w:rPr>
               <w:t>{{</w:t>
             </w:r>
+            <w:proofErr w:type="spellStart"/>
             <w:r>
               <w:t>Дата_рождения</w:t>
             </w:r>
+            <w:proofErr w:type="spellEnd"/>
             <w:r>
               <w:rPr>
                 <w:lang w:val="en-US"/>
@@ -836,9 +840,11 @@
               </w:rPr>
               <w:t>{{</w:t>
             </w:r>
+            <w:proofErr w:type="spellStart"/>
             <w:r>
               <w:t>Место_рождения</w:t>
             </w:r>
+            <w:proofErr w:type="spellEnd"/>
             <w:r>
               <w:rPr>
                 <w:lang w:val="en-US"/>
@@ -918,12 +924,14 @@
               </w:rPr>
               <w:t>{{</w:t>
             </w:r>
+            <w:proofErr w:type="spellStart"/>
             <w:r>
               <w:t>Номер_с</w:t>
             </w:r>
             <w:r>
               <w:t>нилс</w:t>
             </w:r>
+            <w:proofErr w:type="spellEnd"/>
             <w:r>
               <w:rPr>
                 <w:lang w:val="en-US"/>
@@ -1003,12 +1011,14 @@
               </w:rPr>
               <w:t>{{</w:t>
             </w:r>
+            <w:proofErr w:type="spellStart"/>
             <w:r>
               <w:t>Номер_и</w:t>
             </w:r>
             <w:r>
               <w:t>нн</w:t>
             </w:r>
+            <w:proofErr w:type="spellEnd"/>
             <w:r>
               <w:rPr>
                 <w:lang w:val="en-US"/>
@@ -1180,9 +1190,11 @@
             <w:r>
               <w:t>{{</w:t>
             </w:r>
+            <w:proofErr w:type="spellStart"/>
             <w:r>
               <w:t>Серия_и_номер_пас</w:t>
             </w:r>
+            <w:proofErr w:type="spellEnd"/>
             <w:r>
               <w:t>}}</w:t>
             </w:r>
@@ -1290,9 +1302,11 @@
               </w:rPr>
               <w:t>{{</w:t>
             </w:r>
+            <w:proofErr w:type="spellStart"/>
             <w:r>
               <w:t>Субъект_прописка</w:t>
             </w:r>
+            <w:proofErr w:type="spellEnd"/>
             <w:r>
               <w:rPr>
                 <w:lang w:val="en-US"/>
@@ -1369,9 +1383,11 @@
               </w:rPr>
               <w:t>{{</w:t>
             </w:r>
+            <w:proofErr w:type="spellStart"/>
             <w:r>
               <w:t>Район_прописка</w:t>
             </w:r>
+            <w:proofErr w:type="spellEnd"/>
             <w:r>
               <w:rPr>
                 <w:lang w:val="en-US"/>
@@ -1451,9 +1467,11 @@
               </w:rPr>
               <w:t>{{</w:t>
             </w:r>
+            <w:proofErr w:type="spellStart"/>
             <w:r>
               <w:t>Города_прописка</w:t>
             </w:r>
+            <w:proofErr w:type="spellEnd"/>
             <w:r>
               <w:rPr>
                 <w:lang w:val="en-US"/>
@@ -1530,9 +1548,11 @@
               </w:rPr>
               <w:t>{{</w:t>
             </w:r>
+            <w:proofErr w:type="spellStart"/>
             <w:r>
               <w:t>Населенный_пункт_прописка</w:t>
             </w:r>
+            <w:proofErr w:type="spellEnd"/>
             <w:r>
               <w:rPr>
                 <w:lang w:val="en-US"/>
@@ -1612,9 +1632,11 @@
               </w:rPr>
               <w:t>{{</w:t>
             </w:r>
+            <w:proofErr w:type="spellStart"/>
             <w:r>
               <w:t>Улица_прописка</w:t>
             </w:r>
+            <w:proofErr w:type="spellEnd"/>
             <w:r>
               <w:rPr>
                 <w:lang w:val="en-US"/>
@@ -1691,9 +1713,11 @@
               </w:rPr>
               <w:t>{{</w:t>
             </w:r>
+            <w:proofErr w:type="spellStart"/>
             <w:r>
               <w:t>Номер_дома_прописка</w:t>
             </w:r>
+            <w:proofErr w:type="spellEnd"/>
             <w:r>
               <w:rPr>
                 <w:lang w:val="en-US"/>
@@ -1770,9 +1794,11 @@
               </w:rPr>
               <w:t>{{</w:t>
             </w:r>
+            <w:proofErr w:type="spellStart"/>
             <w:r>
               <w:t>Номер_корпуса_прописка</w:t>
             </w:r>
+            <w:proofErr w:type="spellEnd"/>
             <w:r>
               <w:rPr>
                 <w:lang w:val="en-US"/>
@@ -1849,9 +1875,11 @@
               </w:rPr>
               <w:t>{{</w:t>
             </w:r>
+            <w:proofErr w:type="spellStart"/>
             <w:r>
               <w:t>Номер_квартиры_прописка</w:t>
             </w:r>
+            <w:proofErr w:type="spellEnd"/>
             <w:r>
               <w:rPr>
                 <w:lang w:val="en-US"/>
@@ -3643,7 +3671,29 @@
               <w:rPr>
                 <w:lang w:val="en-US"/>
               </w:rPr>
-              <w:t>{{credit.пп_кредит}}</w:t>
+              <w:t>{{</w:t>
+            </w:r>
+            <w:proofErr w:type="spellStart"/>
+            <w:proofErr w:type="gramStart"/>
+            <w:r>
+              <w:rPr>
+                <w:lang w:val="en-US"/>
+              </w:rPr>
+              <w:t>credit.пп</w:t>
+            </w:r>
+            <w:proofErr w:type="gramEnd"/>
+            <w:r>
+              <w:rPr>
+                <w:lang w:val="en-US"/>
+              </w:rPr>
+              <w:t>_кредит</w:t>
+            </w:r>
+            <w:proofErr w:type="spellEnd"/>
+            <w:r>
+              <w:rPr>
+                <w:lang w:val="en-US"/>
+              </w:rPr>
+              <w:t>}}</w:t>
             </w:r>
           </w:p>
         </w:tc>
@@ -3671,7 +3721,32 @@
                 <w:color w:val="000000"/>
                 <w:lang w:val="en-US"/>
               </w:rPr>
-              <w:t>{{credit.Тип_кредита}}</w:t>
+              <w:t>{{</w:t>
+            </w:r>
+            <w:proofErr w:type="spellStart"/>
+            <w:proofErr w:type="gramStart"/>
+            <w:r>
+              <w:rPr>
+                <w:color w:val="000000"/>
+                <w:lang w:val="en-US"/>
+              </w:rPr>
+              <w:t>credit.Тип</w:t>
+            </w:r>
+            <w:proofErr w:type="gramEnd"/>
+            <w:r>
+              <w:rPr>
+                <w:color w:val="000000"/>
+                <w:lang w:val="en-US"/>
+              </w:rPr>
+              <w:t>_кредита</w:t>
+            </w:r>
+            <w:proofErr w:type="spellEnd"/>
+            <w:r>
+              <w:rPr>
+                <w:color w:val="000000"/>
+                <w:lang w:val="en-US"/>
+              </w:rPr>
+              <w:t>}}</w:t>
             </w:r>
           </w:p>
         </w:tc>
@@ -3699,30 +3774,56 @@
                 <w:color w:val="000000" w:themeColor="text1"/>
                 <w:lang w:val="en-US"/>
               </w:rPr>
-              <w:t>{{credit.Кредитор}}</w:t>
-            </w:r>
-          </w:p>
-          <w:p>
-            <w:pPr>
-              <w:ind w:left="57" w:right="57"/>
-              <w:jc w:val="center"/>
+              <w:t>{{</w:t>
+            </w:r>
+            <w:proofErr w:type="spellStart"/>
+            <w:proofErr w:type="gramStart"/>
+            <w:r>
               <w:rPr>
                 <w:color w:val="000000" w:themeColor="text1"/>
                 <w:lang w:val="en-US"/>
               </w:rPr>
-            </w:pPr>
+              <w:t>credit.Кредитор</w:t>
+            </w:r>
+            <w:proofErr w:type="spellEnd"/>
+            <w:proofErr w:type="gramEnd"/>
             <w:r>
               <w:rPr>
                 <w:color w:val="000000" w:themeColor="text1"/>
                 <w:lang w:val="en-US"/>
               </w:rPr>
-              <w:t>{{cre</w:t>
-            </w:r>
-            <w:r>
+              <w:t>}}</w:t>
+            </w:r>
+          </w:p>
+          <w:p>
+            <w:pPr>
+              <w:ind w:left="57" w:right="57"/>
+              <w:jc w:val="center"/>
               <w:rPr>
                 <w:color w:val="000000" w:themeColor="text1"/>
                 <w:lang w:val="en-US"/>
               </w:rPr>
+            </w:pPr>
+            <w:r>
+              <w:rPr>
+                <w:color w:val="000000" w:themeColor="text1"/>
+                <w:lang w:val="en-US"/>
+              </w:rPr>
+              <w:t>{{</w:t>
+            </w:r>
+            <w:proofErr w:type="gramStart"/>
+            <w:r>
+              <w:rPr>
+                <w:color w:val="000000" w:themeColor="text1"/>
+                <w:lang w:val="en-US"/>
+              </w:rPr>
+              <w:t>cre</w:t>
+            </w:r>
+            <w:r>
+              <w:rPr>
+                <w:color w:val="000000" w:themeColor="text1"/>
+                <w:lang w:val="en-US"/>
+              </w:rPr>
               <w:t>d</w:t>
             </w:r>
             <w:r>
@@ -3738,6 +3839,7 @@
               </w:rPr>
               <w:t>ИНН</w:t>
             </w:r>
+            <w:proofErr w:type="gramEnd"/>
             <w:r>
               <w:rPr>
                 <w:color w:val="000000" w:themeColor="text1"/>
@@ -3802,15 +3904,22 @@
               </w:rPr>
               <w:t>{{</w:t>
             </w:r>
+            <w:proofErr w:type="gramStart"/>
             <w:r>
               <w:rPr>
                 <w:lang w:val="en-US"/>
               </w:rPr>
               <w:t>credit.</w:t>
             </w:r>
-            <w:r>
-              <w:t>Адрес_кредитора</w:t>
-            </w:r>
+            <w:proofErr w:type="spellStart"/>
+            <w:r>
+              <w:t>Адрес</w:t>
+            </w:r>
+            <w:proofErr w:type="gramEnd"/>
+            <w:r>
+              <w:t>_кредитора</w:t>
+            </w:r>
+            <w:proofErr w:type="spellEnd"/>
             <w:r>
               <w:rPr>
                 <w:lang w:val="en-US"/>
@@ -3851,6 +3960,7 @@
               </w:rPr>
               <w:t>{{</w:t>
             </w:r>
+            <w:proofErr w:type="gramStart"/>
             <w:r>
               <w:rPr>
                 <w:color w:val="000000"/>
@@ -3858,15 +3968,24 @@
               </w:rPr>
               <w:t>credit.</w:t>
             </w:r>
+            <w:proofErr w:type="spellStart"/>
             <w:r>
               <w:rPr>
                 <w:color w:val="000000"/>
               </w:rPr>
-              <w:t>Дата_договора</w:t>
-            </w:r>
+              <w:t>Дата</w:t>
+            </w:r>
+            <w:proofErr w:type="gramEnd"/>
             <w:r>
               <w:rPr>
                 <w:color w:val="000000"/>
+              </w:rPr>
+              <w:t>_договора</w:t>
+            </w:r>
+            <w:proofErr w:type="spellEnd"/>
+            <w:r>
+              <w:rPr>
+                <w:color w:val="000000"/>
                 <w:lang w:val="en-US"/>
               </w:rPr>
               <w:t>}}</w:t>
@@ -3906,15 +4025,22 @@
               </w:rPr>
               <w:t>{{</w:t>
             </w:r>
+            <w:proofErr w:type="gramStart"/>
             <w:r>
               <w:rPr>
                 <w:lang w:val="en-US"/>
               </w:rPr>
               <w:t>credit.</w:t>
             </w:r>
-            <w:r>
-              <w:t>Полная_сумма_обязательства</w:t>
-            </w:r>
+            <w:proofErr w:type="spellStart"/>
+            <w:r>
+              <w:t>Полная</w:t>
+            </w:r>
+            <w:proofErr w:type="gramEnd"/>
+            <w:r>
+              <w:t>_сумма_обязательства</w:t>
+            </w:r>
+            <w:proofErr w:type="spellEnd"/>
             <w:r>
               <w:rPr>
                 <w:lang w:val="en-US"/>
@@ -3941,6 +4067,7 @@
             <w:r>
               <w:t>{{</w:t>
             </w:r>
+            <w:proofErr w:type="gramStart"/>
             <w:r>
               <w:rPr>
                 <w:lang w:val="en-US"/>
@@ -3950,9 +4077,15 @@
             <w:r>
               <w:t>.</w:t>
             </w:r>
-            <w:r>
-              <w:t>Задолженность_в_том_числе</w:t>
-            </w:r>
+            <w:proofErr w:type="spellStart"/>
+            <w:r>
+              <w:t>Задолженность</w:t>
+            </w:r>
+            <w:proofErr w:type="gramEnd"/>
+            <w:r>
+              <w:t>_в_том_числе</w:t>
+            </w:r>
+            <w:proofErr w:type="spellEnd"/>
             <w:r>
               <w:t>}}</w:t>
             </w:r>
@@ -3975,6 +4108,7 @@
             <w:r>
               <w:t>{{</w:t>
             </w:r>
+            <w:proofErr w:type="gramStart"/>
             <w:r>
               <w:rPr>
                 <w:lang w:val="en-US"/>
@@ -3984,9 +4118,15 @@
             <w:r>
               <w:t>.</w:t>
             </w:r>
-            <w:r>
-              <w:t>Штрафы_пени_и_другое</w:t>
-            </w:r>
+            <w:proofErr w:type="spellStart"/>
+            <w:r>
+              <w:t>Штрафы</w:t>
+            </w:r>
+            <w:proofErr w:type="gramEnd"/>
+            <w:r>
+              <w:t>_пени_и_другое</w:t>
+            </w:r>
+            <w:proofErr w:type="spellEnd"/>
             <w:r>
               <w:t>}}</w:t>
             </w:r>
@@ -4019,7 +4159,21 @@
               <w:rPr>
                 <w:lang w:val="en-US"/>
               </w:rPr>
-              <w:t>{%tr endfor %}</w:t>
+              <w:t xml:space="preserve">{%tr </w:t>
+            </w:r>
+            <w:proofErr w:type="spellStart"/>
+            <w:r>
+              <w:rPr>
+                <w:lang w:val="en-US"/>
+              </w:rPr>
+              <w:t>endfor</w:t>
+            </w:r>
+            <w:proofErr w:type="spellEnd"/>
+            <w:r>
+              <w:rPr>
+                <w:lang w:val="en-US"/>
+              </w:rPr>
+              <w:t xml:space="preserve"> %}</w:t>
             </w:r>
           </w:p>
         </w:tc>
@@ -4461,18 +4615,25 @@
               </w:rPr>
               <w:t>{{</w:t>
             </w:r>
+            <w:proofErr w:type="gramStart"/>
             <w:r>
               <w:rPr>
                 <w:lang w:val="en-US"/>
               </w:rPr>
               <w:t>tax.</w:t>
             </w:r>
-            <w:r>
-              <w:t>пп_</w:t>
+            <w:proofErr w:type="spellStart"/>
+            <w:r>
+              <w:t>пп</w:t>
+            </w:r>
+            <w:proofErr w:type="gramEnd"/>
+            <w:r>
+              <w:t>_</w:t>
             </w:r>
             <w:r>
               <w:t>обяз_платеж</w:t>
             </w:r>
+            <w:proofErr w:type="spellEnd"/>
             <w:r>
               <w:rPr>
                 <w:lang w:val="en-US"/>
@@ -4501,6 +4662,7 @@
             <w:r>
               <w:t>{{</w:t>
             </w:r>
+            <w:proofErr w:type="gramStart"/>
             <w:r>
               <w:rPr>
                 <w:lang w:val="en-US"/>
@@ -4510,9 +4672,15 @@
             <w:r>
               <w:t>.</w:t>
             </w:r>
-            <w:r>
-              <w:t>Налог_сбор_или_иной_обяз_платеж</w:t>
-            </w:r>
+            <w:proofErr w:type="spellStart"/>
+            <w:r>
+              <w:t>Налог</w:t>
+            </w:r>
+            <w:proofErr w:type="gramEnd"/>
+            <w:r>
+              <w:t>_сбор_или_иной_обяз_платеж</w:t>
+            </w:r>
+            <w:proofErr w:type="spellEnd"/>
             <w:r>
               <w:t>}}</w:t>
             </w:r>
@@ -4544,15 +4712,22 @@
               </w:rPr>
               <w:t>{{</w:t>
             </w:r>
+            <w:proofErr w:type="gramStart"/>
             <w:r>
               <w:rPr>
                 <w:lang w:val="en-US"/>
               </w:rPr>
               <w:t>tax.</w:t>
             </w:r>
-            <w:r>
-              <w:t>Сумма_обяз_платежа</w:t>
-            </w:r>
+            <w:proofErr w:type="spellStart"/>
+            <w:r>
+              <w:t>Сумма</w:t>
+            </w:r>
+            <w:proofErr w:type="gramEnd"/>
+            <w:r>
+              <w:t>_обяз_платежа</w:t>
+            </w:r>
+            <w:proofErr w:type="spellEnd"/>
             <w:r>
               <w:rPr>
                 <w:lang w:val="en-US"/>
@@ -4581,6 +4756,7 @@
             <w:r>
               <w:t>{{</w:t>
             </w:r>
+            <w:proofErr w:type="gramStart"/>
             <w:r>
               <w:rPr>
                 <w:lang w:val="en-US"/>
@@ -4590,9 +4766,15 @@
             <w:r>
               <w:t>.</w:t>
             </w:r>
-            <w:r>
-              <w:t>Штрафы_пени_и_другое_обяз_платежа</w:t>
-            </w:r>
+            <w:proofErr w:type="spellStart"/>
+            <w:r>
+              <w:t>Штрафы</w:t>
+            </w:r>
+            <w:proofErr w:type="gramEnd"/>
+            <w:r>
+              <w:t>_пени_и_другое_обяз_платежа</w:t>
+            </w:r>
+            <w:proofErr w:type="spellEnd"/>
             <w:r>
               <w:t>}}</w:t>
             </w:r>
@@ -4626,7 +4808,21 @@
               <w:rPr>
                 <w:lang w:val="en-US"/>
               </w:rPr>
-              <w:t>{%tr endfor %}</w:t>
+              <w:t xml:space="preserve">{%tr </w:t>
+            </w:r>
+            <w:proofErr w:type="spellStart"/>
+            <w:r>
+              <w:rPr>
+                <w:lang w:val="en-US"/>
+              </w:rPr>
+              <w:t>endfor</w:t>
+            </w:r>
+            <w:proofErr w:type="spellEnd"/>
+            <w:r>
+              <w:rPr>
+                <w:lang w:val="en-US"/>
+              </w:rPr>
+              <w:t xml:space="preserve"> %}</w:t>
             </w:r>
           </w:p>
         </w:tc>
@@ -8276,9 +8472,11 @@
               </w:rPr>
               <w:t>{{</w:t>
             </w:r>
+            <w:proofErr w:type="spellStart"/>
             <w:r>
               <w:t>АДень</w:t>
             </w:r>
+            <w:proofErr w:type="spellEnd"/>
             <w:r>
               <w:rPr>
                 <w:lang w:val="en-US"/>
@@ -8319,9 +8517,11 @@
               </w:rPr>
               <w:t>{{</w:t>
             </w:r>
+            <w:proofErr w:type="spellStart"/>
             <w:r>
               <w:t>АМесяц</w:t>
             </w:r>
+            <w:proofErr w:type="spellEnd"/>
             <w:r>
               <w:rPr>
                 <w:lang w:val="en-US"/>
@@ -8365,9 +8565,11 @@
               </w:rPr>
               <w:t>{{</w:t>
             </w:r>
+            <w:proofErr w:type="spellStart"/>
             <w:r>
               <w:t>ААГод</w:t>
             </w:r>
+            <w:proofErr w:type="spellEnd"/>
             <w:r>
               <w:rPr>
                 <w:lang w:val="en-US"/>

--- a/templ/urist3/Список кредиторов и должников.docx
+++ b/templ/urist3/Список кредиторов и должников.docx
@@ -3859,13 +3859,6 @@
                 <w:lang w:val="en-US"/>
               </w:rPr>
               <w:t>}}</w:t>
-            </w:r>
-            <w:r>
-              <w:rPr>
-                <w:color w:val="000000" w:themeColor="text1"/>
-                <w:lang w:val="en-US"/>
-              </w:rPr>
-              <w:t xml:space="preserve"> </w:t>
             </w:r>
           </w:p>
           <w:p>
